--- a/docs/self/programming/java/design_patterns/design_pattern.docx
+++ b/docs/self/programming/java/design_patterns/design_pattern.docx
@@ -10,6 +10,9 @@
     <w:p/>
     <w:p>
       <w:r>
+        <w:rPr>
+          <w:noProof/>
+        </w:rPr>
         <w:drawing>
           <wp:inline distT="0" distB="0" distL="0" distR="0" wp14:anchorId="13B05A11" wp14:editId="3CC82276">
             <wp:extent cx="5943600" cy="2025650"/>
@@ -54,6 +57,9 @@
     </w:p>
     <w:p>
       <w:r>
+        <w:rPr>
+          <w:noProof/>
+        </w:rPr>
         <w:drawing>
           <wp:inline distT="0" distB="0" distL="0" distR="0" wp14:anchorId="0B1172C2" wp14:editId="376C3FEA">
             <wp:extent cx="5166808" cy="1958510"/>
@@ -79,6 +85,207 @@
                     <a:xfrm>
                       <a:off x="0" y="0"/>
                       <a:ext cx="5166808" cy="1958510"/>
+                    </a:xfrm>
+                    <a:prstGeom prst="rect">
+                      <a:avLst/>
+                    </a:prstGeom>
+                  </pic:spPr>
+                </pic:pic>
+              </a:graphicData>
+            </a:graphic>
+          </wp:inline>
+        </w:drawing>
+      </w:r>
+    </w:p>
+    <w:p>
+      <w:r>
+        <w:t>Prototype:</w:t>
+      </w:r>
+    </w:p>
+    <w:p>
+      <w:r>
+        <w:drawing>
+          <wp:inline distT="0" distB="0" distL="0" distR="0" wp14:anchorId="263A3E8B" wp14:editId="7E790576">
+            <wp:extent cx="5943600" cy="2722880"/>
+            <wp:effectExtent l="0" t="0" r="0" b="1270"/>
+            <wp:docPr id="2" name="Picture 2"/>
+            <wp:cNvGraphicFramePr>
+              <a:graphicFrameLocks xmlns:a="http://schemas.openxmlformats.org/drawingml/2006/main" noChangeAspect="1"/>
+            </wp:cNvGraphicFramePr>
+            <a:graphic xmlns:a="http://schemas.openxmlformats.org/drawingml/2006/main">
+              <a:graphicData uri="http://schemas.openxmlformats.org/drawingml/2006/picture">
+                <pic:pic xmlns:pic="http://schemas.openxmlformats.org/drawingml/2006/picture">
+                  <pic:nvPicPr>
+                    <pic:cNvPr id="1" name=""/>
+                    <pic:cNvPicPr/>
+                  </pic:nvPicPr>
+                  <pic:blipFill>
+                    <a:blip r:embed="rId6"/>
+                    <a:stretch>
+                      <a:fillRect/>
+                    </a:stretch>
+                  </pic:blipFill>
+                  <pic:spPr>
+                    <a:xfrm>
+                      <a:off x="0" y="0"/>
+                      <a:ext cx="5943600" cy="2722880"/>
+                    </a:xfrm>
+                    <a:prstGeom prst="rect">
+                      <a:avLst/>
+                    </a:prstGeom>
+                  </pic:spPr>
+                </pic:pic>
+              </a:graphicData>
+            </a:graphic>
+          </wp:inline>
+        </w:drawing>
+      </w:r>
+    </w:p>
+    <w:p>
+      <w:r>
+        <w:lastRenderedPageBreak/>
+        <w:t>Factory:</w:t>
+      </w:r>
+    </w:p>
+    <w:p>
+      <w:r>
+        <w:drawing>
+          <wp:inline distT="0" distB="0" distL="0" distR="0" wp14:anchorId="4A31A363" wp14:editId="36D430E8">
+            <wp:extent cx="5943600" cy="2012950"/>
+            <wp:effectExtent l="0" t="0" r="0" b="6350"/>
+            <wp:docPr id="4" name="Picture 4"/>
+            <wp:cNvGraphicFramePr>
+              <a:graphicFrameLocks xmlns:a="http://schemas.openxmlformats.org/drawingml/2006/main" noChangeAspect="1"/>
+            </wp:cNvGraphicFramePr>
+            <a:graphic xmlns:a="http://schemas.openxmlformats.org/drawingml/2006/main">
+              <a:graphicData uri="http://schemas.openxmlformats.org/drawingml/2006/picture">
+                <pic:pic xmlns:pic="http://schemas.openxmlformats.org/drawingml/2006/picture">
+                  <pic:nvPicPr>
+                    <pic:cNvPr id="1" name=""/>
+                    <pic:cNvPicPr/>
+                  </pic:nvPicPr>
+                  <pic:blipFill>
+                    <a:blip r:embed="rId7"/>
+                    <a:stretch>
+                      <a:fillRect/>
+                    </a:stretch>
+                  </pic:blipFill>
+                  <pic:spPr>
+                    <a:xfrm>
+                      <a:off x="0" y="0"/>
+                      <a:ext cx="5943600" cy="2012950"/>
+                    </a:xfrm>
+                    <a:prstGeom prst="rect">
+                      <a:avLst/>
+                    </a:prstGeom>
+                  </pic:spPr>
+                </pic:pic>
+              </a:graphicData>
+            </a:graphic>
+          </wp:inline>
+        </w:drawing>
+      </w:r>
+    </w:p>
+    <w:p>
+      <w:r>
+        <w:t>Abstract factory:</w:t>
+      </w:r>
+    </w:p>
+    <w:p>
+      <w:r>
+        <w:drawing>
+          <wp:inline distT="0" distB="0" distL="0" distR="0" wp14:anchorId="22BEECAB" wp14:editId="4D9CEC77">
+            <wp:extent cx="5943600" cy="2702560"/>
+            <wp:effectExtent l="0" t="0" r="0" b="2540"/>
+            <wp:docPr id="5" name="Picture 5"/>
+            <wp:cNvGraphicFramePr>
+              <a:graphicFrameLocks xmlns:a="http://schemas.openxmlformats.org/drawingml/2006/main" noChangeAspect="1"/>
+            </wp:cNvGraphicFramePr>
+            <a:graphic xmlns:a="http://schemas.openxmlformats.org/drawingml/2006/main">
+              <a:graphicData uri="http://schemas.openxmlformats.org/drawingml/2006/picture">
+                <pic:pic xmlns:pic="http://schemas.openxmlformats.org/drawingml/2006/picture">
+                  <pic:nvPicPr>
+                    <pic:cNvPr id="1" name=""/>
+                    <pic:cNvPicPr/>
+                  </pic:nvPicPr>
+                  <pic:blipFill>
+                    <a:blip r:embed="rId8"/>
+                    <a:stretch>
+                      <a:fillRect/>
+                    </a:stretch>
+                  </pic:blipFill>
+                  <pic:spPr>
+                    <a:xfrm>
+                      <a:off x="0" y="0"/>
+                      <a:ext cx="5943600" cy="2702560"/>
+                    </a:xfrm>
+                    <a:prstGeom prst="rect">
+                      <a:avLst/>
+                    </a:prstGeom>
+                  </pic:spPr>
+                </pic:pic>
+              </a:graphicData>
+            </a:graphic>
+          </wp:inline>
+        </w:drawing>
+      </w:r>
+    </w:p>
+    <w:p/>
+    <w:p>
+      <w:pPr>
+        <w:rPr>
+          <w:b/>
+          <w:bCs/>
+        </w:rPr>
+      </w:pPr>
+      <w:r>
+        <w:rPr>
+          <w:b/>
+          <w:bCs/>
+        </w:rPr>
+        <w:t>Struct</w:t>
+      </w:r>
+      <w:r>
+        <w:rPr>
+          <w:b/>
+          <w:bCs/>
+        </w:rPr>
+        <w:t>ural:</w:t>
+      </w:r>
+    </w:p>
+    <w:p>
+      <w:r>
+        <w:t>Decorator Pattern:</w:t>
+      </w:r>
+    </w:p>
+    <w:p>
+      <w:r>
+        <w:lastRenderedPageBreak/>
+        <w:drawing>
+          <wp:inline distT="0" distB="0" distL="0" distR="0" wp14:anchorId="28F8F687" wp14:editId="0FEC2E1C">
+            <wp:extent cx="5943600" cy="2550160"/>
+            <wp:effectExtent l="0" t="0" r="0" b="2540"/>
+            <wp:docPr id="6" name="Picture 6"/>
+            <wp:cNvGraphicFramePr>
+              <a:graphicFrameLocks xmlns:a="http://schemas.openxmlformats.org/drawingml/2006/main" noChangeAspect="1"/>
+            </wp:cNvGraphicFramePr>
+            <a:graphic xmlns:a="http://schemas.openxmlformats.org/drawingml/2006/main">
+              <a:graphicData uri="http://schemas.openxmlformats.org/drawingml/2006/picture">
+                <pic:pic xmlns:pic="http://schemas.openxmlformats.org/drawingml/2006/picture">
+                  <pic:nvPicPr>
+                    <pic:cNvPr id="1" name=""/>
+                    <pic:cNvPicPr/>
+                  </pic:nvPicPr>
+                  <pic:blipFill>
+                    <a:blip r:embed="rId9"/>
+                    <a:stretch>
+                      <a:fillRect/>
+                    </a:stretch>
+                  </pic:blipFill>
+                  <pic:spPr>
+                    <a:xfrm>
+                      <a:off x="0" y="0"/>
+                      <a:ext cx="5943600" cy="2550160"/>
                     </a:xfrm>
                     <a:prstGeom prst="rect">
                       <a:avLst/>

--- a/docs/self/programming/java/design_patterns/design_pattern.docx
+++ b/docs/self/programming/java/design_patterns/design_pattern.docx
@@ -104,6 +104,9 @@
     </w:p>
     <w:p>
       <w:r>
+        <w:rPr>
+          <w:noProof/>
+        </w:rPr>
         <w:drawing>
           <wp:inline distT="0" distB="0" distL="0" distR="0" wp14:anchorId="263A3E8B" wp14:editId="7E790576">
             <wp:extent cx="5943600" cy="2722880"/>
@@ -149,6 +152,9 @@
     </w:p>
     <w:p>
       <w:r>
+        <w:rPr>
+          <w:noProof/>
+        </w:rPr>
         <w:drawing>
           <wp:inline distT="0" distB="0" distL="0" distR="0" wp14:anchorId="4A31A363" wp14:editId="36D430E8">
             <wp:extent cx="5943600" cy="2012950"/>
@@ -193,6 +199,9 @@
     </w:p>
     <w:p>
       <w:r>
+        <w:rPr>
+          <w:noProof/>
+        </w:rPr>
         <w:drawing>
           <wp:inline distT="0" distB="0" distL="0" distR="0" wp14:anchorId="22BEECAB" wp14:editId="4D9CEC77">
             <wp:extent cx="5943600" cy="2702560"/>
@@ -260,6 +269,9 @@
     </w:p>
     <w:p>
       <w:r>
+        <w:rPr>
+          <w:noProof/>
+        </w:rPr>
         <w:lastRenderedPageBreak/>
         <w:drawing>
           <wp:inline distT="0" distB="0" distL="0" distR="0" wp14:anchorId="28F8F687" wp14:editId="0FEC2E1C">
@@ -286,6 +298,295 @@
                     <a:xfrm>
                       <a:off x="0" y="0"/>
                       <a:ext cx="5943600" cy="2550160"/>
+                    </a:xfrm>
+                    <a:prstGeom prst="rect">
+                      <a:avLst/>
+                    </a:prstGeom>
+                  </pic:spPr>
+                </pic:pic>
+              </a:graphicData>
+            </a:graphic>
+          </wp:inline>
+        </w:drawing>
+      </w:r>
+    </w:p>
+    <w:p/>
+    <w:p>
+      <w:r>
+        <w:t>Proxy:</w:t>
+      </w:r>
+    </w:p>
+    <w:p>
+      <w:r>
+        <w:drawing>
+          <wp:inline distT="0" distB="0" distL="0" distR="0" wp14:anchorId="659D2CCF" wp14:editId="5020D47E">
+            <wp:extent cx="5943600" cy="2369820"/>
+            <wp:effectExtent l="0" t="0" r="0" b="0"/>
+            <wp:docPr id="7" name="Picture 7"/>
+            <wp:cNvGraphicFramePr>
+              <a:graphicFrameLocks xmlns:a="http://schemas.openxmlformats.org/drawingml/2006/main" noChangeAspect="1"/>
+            </wp:cNvGraphicFramePr>
+            <a:graphic xmlns:a="http://schemas.openxmlformats.org/drawingml/2006/main">
+              <a:graphicData uri="http://schemas.openxmlformats.org/drawingml/2006/picture">
+                <pic:pic xmlns:pic="http://schemas.openxmlformats.org/drawingml/2006/picture">
+                  <pic:nvPicPr>
+                    <pic:cNvPr id="1" name=""/>
+                    <pic:cNvPicPr/>
+                  </pic:nvPicPr>
+                  <pic:blipFill>
+                    <a:blip r:embed="rId10"/>
+                    <a:stretch>
+                      <a:fillRect/>
+                    </a:stretch>
+                  </pic:blipFill>
+                  <pic:spPr>
+                    <a:xfrm>
+                      <a:off x="0" y="0"/>
+                      <a:ext cx="5943600" cy="2369820"/>
+                    </a:xfrm>
+                    <a:prstGeom prst="rect">
+                      <a:avLst/>
+                    </a:prstGeom>
+                  </pic:spPr>
+                </pic:pic>
+              </a:graphicData>
+            </a:graphic>
+          </wp:inline>
+        </w:drawing>
+      </w:r>
+    </w:p>
+    <w:p/>
+    <w:p>
+      <w:pPr>
+        <w:rPr>
+          <w:b/>
+          <w:bCs/>
+        </w:rPr>
+      </w:pPr>
+      <w:r>
+        <w:rPr>
+          <w:b/>
+          <w:bCs/>
+        </w:rPr>
+        <w:t>Behavioral</w:t>
+      </w:r>
+    </w:p>
+    <w:p>
+      <w:pPr>
+        <w:rPr>
+          <w:b/>
+          <w:bCs/>
+        </w:rPr>
+      </w:pPr>
+    </w:p>
+    <w:p>
+      <w:r>
+        <w:t>Observer</w:t>
+      </w:r>
+    </w:p>
+    <w:p>
+      <w:r>
+        <w:lastRenderedPageBreak/>
+        <w:drawing>
+          <wp:inline distT="0" distB="0" distL="0" distR="0" wp14:anchorId="7581A1CE" wp14:editId="09294F01">
+            <wp:extent cx="5357324" cy="3909399"/>
+            <wp:effectExtent l="0" t="0" r="0" b="0"/>
+            <wp:docPr id="8" name="Picture 8"/>
+            <wp:cNvGraphicFramePr>
+              <a:graphicFrameLocks xmlns:a="http://schemas.openxmlformats.org/drawingml/2006/main" noChangeAspect="1"/>
+            </wp:cNvGraphicFramePr>
+            <a:graphic xmlns:a="http://schemas.openxmlformats.org/drawingml/2006/main">
+              <a:graphicData uri="http://schemas.openxmlformats.org/drawingml/2006/picture">
+                <pic:pic xmlns:pic="http://schemas.openxmlformats.org/drawingml/2006/picture">
+                  <pic:nvPicPr>
+                    <pic:cNvPr id="1" name=""/>
+                    <pic:cNvPicPr/>
+                  </pic:nvPicPr>
+                  <pic:blipFill>
+                    <a:blip r:embed="rId11"/>
+                    <a:stretch>
+                      <a:fillRect/>
+                    </a:stretch>
+                  </pic:blipFill>
+                  <pic:spPr>
+                    <a:xfrm>
+                      <a:off x="0" y="0"/>
+                      <a:ext cx="5357324" cy="3909399"/>
+                    </a:xfrm>
+                    <a:prstGeom prst="rect">
+                      <a:avLst/>
+                    </a:prstGeom>
+                  </pic:spPr>
+                </pic:pic>
+              </a:graphicData>
+            </a:graphic>
+          </wp:inline>
+        </w:drawing>
+      </w:r>
+    </w:p>
+    <w:p>
+      <w:r>
+        <w:drawing>
+          <wp:inline distT="0" distB="0" distL="0" distR="0" wp14:anchorId="397A3429" wp14:editId="168BB9DD">
+            <wp:extent cx="5943600" cy="2289810"/>
+            <wp:effectExtent l="0" t="0" r="0" b="0"/>
+            <wp:docPr id="9" name="Picture 9"/>
+            <wp:cNvGraphicFramePr>
+              <a:graphicFrameLocks xmlns:a="http://schemas.openxmlformats.org/drawingml/2006/main" noChangeAspect="1"/>
+            </wp:cNvGraphicFramePr>
+            <a:graphic xmlns:a="http://schemas.openxmlformats.org/drawingml/2006/main">
+              <a:graphicData uri="http://schemas.openxmlformats.org/drawingml/2006/picture">
+                <pic:pic xmlns:pic="http://schemas.openxmlformats.org/drawingml/2006/picture">
+                  <pic:nvPicPr>
+                    <pic:cNvPr id="1" name=""/>
+                    <pic:cNvPicPr/>
+                  </pic:nvPicPr>
+                  <pic:blipFill>
+                    <a:blip r:embed="rId12"/>
+                    <a:stretch>
+                      <a:fillRect/>
+                    </a:stretch>
+                  </pic:blipFill>
+                  <pic:spPr>
+                    <a:xfrm>
+                      <a:off x="0" y="0"/>
+                      <a:ext cx="5943600" cy="2289810"/>
+                    </a:xfrm>
+                    <a:prstGeom prst="rect">
+                      <a:avLst/>
+                    </a:prstGeom>
+                  </pic:spPr>
+                </pic:pic>
+              </a:graphicData>
+            </a:graphic>
+          </wp:inline>
+        </w:drawing>
+      </w:r>
+    </w:p>
+    <w:p/>
+    <w:p>
+      <w:r>
+        <w:t>Iterator:</w:t>
+      </w:r>
+    </w:p>
+    <w:p>
+      <w:r>
+        <w:lastRenderedPageBreak/>
+        <w:drawing>
+          <wp:inline distT="0" distB="0" distL="0" distR="0" wp14:anchorId="20808634" wp14:editId="5CB82FD0">
+            <wp:extent cx="5943600" cy="2732405"/>
+            <wp:effectExtent l="0" t="0" r="0" b="0"/>
+            <wp:docPr id="10" name="Picture 10"/>
+            <wp:cNvGraphicFramePr>
+              <a:graphicFrameLocks xmlns:a="http://schemas.openxmlformats.org/drawingml/2006/main" noChangeAspect="1"/>
+            </wp:cNvGraphicFramePr>
+            <a:graphic xmlns:a="http://schemas.openxmlformats.org/drawingml/2006/main">
+              <a:graphicData uri="http://schemas.openxmlformats.org/drawingml/2006/picture">
+                <pic:pic xmlns:pic="http://schemas.openxmlformats.org/drawingml/2006/picture">
+                  <pic:nvPicPr>
+                    <pic:cNvPr id="1" name=""/>
+                    <pic:cNvPicPr/>
+                  </pic:nvPicPr>
+                  <pic:blipFill>
+                    <a:blip r:embed="rId13"/>
+                    <a:stretch>
+                      <a:fillRect/>
+                    </a:stretch>
+                  </pic:blipFill>
+                  <pic:spPr>
+                    <a:xfrm>
+                      <a:off x="0" y="0"/>
+                      <a:ext cx="5943600" cy="2732405"/>
+                    </a:xfrm>
+                    <a:prstGeom prst="rect">
+                      <a:avLst/>
+                    </a:prstGeom>
+                  </pic:spPr>
+                </pic:pic>
+              </a:graphicData>
+            </a:graphic>
+          </wp:inline>
+        </w:drawing>
+      </w:r>
+    </w:p>
+    <w:p/>
+    <w:p>
+      <w:r>
+        <w:t>Strategy:</w:t>
+      </w:r>
+    </w:p>
+    <w:p>
+      <w:r>
+        <w:drawing>
+          <wp:inline distT="0" distB="0" distL="0" distR="0" wp14:anchorId="524E2059" wp14:editId="13F73A3B">
+            <wp:extent cx="5943600" cy="1896110"/>
+            <wp:effectExtent l="0" t="0" r="0" b="8890"/>
+            <wp:docPr id="11" name="Picture 11"/>
+            <wp:cNvGraphicFramePr>
+              <a:graphicFrameLocks xmlns:a="http://schemas.openxmlformats.org/drawingml/2006/main" noChangeAspect="1"/>
+            </wp:cNvGraphicFramePr>
+            <a:graphic xmlns:a="http://schemas.openxmlformats.org/drawingml/2006/main">
+              <a:graphicData uri="http://schemas.openxmlformats.org/drawingml/2006/picture">
+                <pic:pic xmlns:pic="http://schemas.openxmlformats.org/drawingml/2006/picture">
+                  <pic:nvPicPr>
+                    <pic:cNvPr id="1" name=""/>
+                    <pic:cNvPicPr/>
+                  </pic:nvPicPr>
+                  <pic:blipFill>
+                    <a:blip r:embed="rId14"/>
+                    <a:stretch>
+                      <a:fillRect/>
+                    </a:stretch>
+                  </pic:blipFill>
+                  <pic:spPr>
+                    <a:xfrm>
+                      <a:off x="0" y="0"/>
+                      <a:ext cx="5943600" cy="1896110"/>
+                    </a:xfrm>
+                    <a:prstGeom prst="rect">
+                      <a:avLst/>
+                    </a:prstGeom>
+                  </pic:spPr>
+                </pic:pic>
+              </a:graphicData>
+            </a:graphic>
+          </wp:inline>
+        </w:drawing>
+      </w:r>
+    </w:p>
+    <w:p>
+      <w:r>
+        <w:t>Visitor:</w:t>
+      </w:r>
+    </w:p>
+    <w:p>
+      <w:r>
+        <w:lastRenderedPageBreak/>
+        <w:drawing>
+          <wp:inline distT="0" distB="0" distL="0" distR="0" wp14:anchorId="035360C0" wp14:editId="19AEA827">
+            <wp:extent cx="5943600" cy="4410710"/>
+            <wp:effectExtent l="0" t="0" r="0" b="8890"/>
+            <wp:docPr id="12" name="Picture 12"/>
+            <wp:cNvGraphicFramePr>
+              <a:graphicFrameLocks xmlns:a="http://schemas.openxmlformats.org/drawingml/2006/main" noChangeAspect="1"/>
+            </wp:cNvGraphicFramePr>
+            <a:graphic xmlns:a="http://schemas.openxmlformats.org/drawingml/2006/main">
+              <a:graphicData uri="http://schemas.openxmlformats.org/drawingml/2006/picture">
+                <pic:pic xmlns:pic="http://schemas.openxmlformats.org/drawingml/2006/picture">
+                  <pic:nvPicPr>
+                    <pic:cNvPr id="1" name=""/>
+                    <pic:cNvPicPr/>
+                  </pic:nvPicPr>
+                  <pic:blipFill>
+                    <a:blip r:embed="rId15"/>
+                    <a:stretch>
+                      <a:fillRect/>
+                    </a:stretch>
+                  </pic:blipFill>
+                  <pic:spPr>
+                    <a:xfrm>
+                      <a:off x="0" y="0"/>
+                      <a:ext cx="5943600" cy="4410710"/>
                     </a:xfrm>
                     <a:prstGeom prst="rect">
                       <a:avLst/>
